--- a/static/docxtemplate/supervision/doc19.docx
+++ b/static/docxtemplate/supervision/doc19.docx
@@ -106,6 +106,8 @@
         </w:rPr>
         <w:t>移送书</w:t>
       </w:r>
+      <w:bookmarkStart w:id="3" w:name="_GoBack"/>
+      <w:bookmarkEnd w:id="3"/>
     </w:p>
     <w:p>
       <w:pPr>
@@ -114,7 +116,7 @@
           <w:tab w:val="left" w:pos="8280"/>
         </w:tabs>
         <w:spacing w:line="480" w:lineRule="auto"/>
-        <w:jc w:val="right"/>
+        <w:jc w:val="both"/>
         <w:rPr>
           <w:rFonts w:hint="default" w:ascii="仿宋" w:hAnsi="仿宋" w:eastAsia="仿宋" w:cs="仿宋"/>
           <w:sz w:val="28"/>
@@ -260,7 +262,24 @@
           <w:sz w:val="28"/>
           <w:szCs w:val="28"/>
         </w:rPr>
-        <w:t>号签发</w:t>
+        <w:t>号</w:t>
+      </w:r>
+      <w:r>
+        <w:rPr>
+          <w:rFonts w:hint="eastAsia" w:cs="仿宋" w:asciiTheme="minorEastAsia" w:hAnsiTheme="minorEastAsia"/>
+          <w:sz w:val="28"/>
+          <w:szCs w:val="28"/>
+          <w:lang w:val="en-US" w:eastAsia="zh-CN"/>
+        </w:rPr>
+        <w:t xml:space="preserve">  </w:t>
+      </w:r>
+      <w:r>
+        <w:rPr>
+          <w:rFonts w:hint="eastAsia" w:cs="仿宋" w:asciiTheme="minorEastAsia" w:hAnsiTheme="minorEastAsia"/>
+          <w:sz w:val="28"/>
+          <w:szCs w:val="28"/>
+        </w:rPr>
+        <w:t>签发</w:t>
       </w:r>
       <w:r>
         <w:rPr>
@@ -330,11 +349,13 @@
       </w:r>
       <w:r>
         <w:rPr>
-          <w:rFonts w:hint="eastAsia" w:ascii="仿宋" w:hAnsi="仿宋" w:eastAsia="仿宋" w:cs="仿宋"/>
-          <w:sz w:val="24"/>
-          <w:u w:val="single"/>
-        </w:rPr>
-        <w:t>:</w:t>
+          <w:rFonts w:hint="eastAsia" w:ascii="仿宋" w:hAnsi="仿宋" w:eastAsia="仿宋" w:cs="宋体"/>
+          <w:kern w:val="0"/>
+          <w:sz w:val="24"/>
+          <w:u w:val="none"/>
+          <w:lang w:val="en-US" w:eastAsia="zh-CN"/>
+        </w:rPr>
+        <w:t>：</w:t>
       </w:r>
     </w:p>
     <w:p>
@@ -391,7 +412,36 @@
           <w:sz w:val="24"/>
           <w:lang w:val="en-US" w:eastAsia="zh-CN"/>
         </w:rPr>
-        <w:t>的问题，根据《中华人民共和国安全生产法》第六十六条规定，现将该案件移送贵单位依法处理。</w:t>
+        <w:t>的问题，根据《中华人民共和国安全生产法》第</w:t>
+      </w:r>
+      <w:r>
+        <w:rPr>
+          <w:rFonts w:hint="default" w:ascii="仿宋" w:hAnsi="仿宋" w:eastAsia="仿宋" w:cs="宋体"/>
+          <w:kern w:val="0"/>
+          <w:sz w:val="24"/>
+          <w:u w:val="single"/>
+          <w:lang w:val="en-US" w:eastAsia="zh-CN"/>
+        </w:rPr>
+        <w:t>六十</w:t>
+      </w:r>
+      <w:r>
+        <w:rPr>
+          <w:rFonts w:hint="eastAsia" w:ascii="仿宋" w:hAnsi="仿宋" w:eastAsia="仿宋" w:cs="宋体"/>
+          <w:kern w:val="0"/>
+          <w:sz w:val="24"/>
+          <w:u w:val="single"/>
+          <w:lang w:val="en-US" w:eastAsia="zh-CN"/>
+        </w:rPr>
+        <w:t>九</w:t>
+      </w:r>
+      <w:r>
+        <w:rPr>
+          <w:rFonts w:hint="default" w:ascii="仿宋" w:hAnsi="仿宋" w:eastAsia="仿宋" w:cs="宋体"/>
+          <w:kern w:val="0"/>
+          <w:sz w:val="24"/>
+          <w:lang w:val="en-US" w:eastAsia="zh-CN"/>
+        </w:rPr>
+        <w:t>条规定，现移送贵单位依法处理。</w:t>
       </w:r>
     </w:p>
     <w:p>
@@ -453,19 +503,7 @@
           <w:u w:val="single"/>
           <w:lang w:val="en-US" w:eastAsia="zh-CN"/>
         </w:rPr>
-        <w:t xml:space="preserve"> {cellIdx1</w:t>
-      </w:r>
-      <w:bookmarkStart w:id="3" w:name="_GoBack"/>
-      <w:bookmarkEnd w:id="3"/>
-      <w:r>
-        <w:rPr>
-          <w:rFonts w:hint="eastAsia" w:ascii="仿宋" w:hAnsi="仿宋" w:eastAsia="仿宋" w:cs="宋体"/>
-          <w:kern w:val="0"/>
-          <w:sz w:val="24"/>
-          <w:u w:val="single"/>
-          <w:lang w:val="en-US" w:eastAsia="zh-CN"/>
-        </w:rPr>
-        <w:t xml:space="preserve">0} </w:t>
+        <w:t xml:space="preserve"> {cellIdx10} </w:t>
       </w:r>
       <w:r>
         <w:rPr>
@@ -1076,12 +1114,6 @@
         <w:spacing w:before="468" w:beforeLines="150" w:line="560" w:lineRule="exact"/>
         <w:ind w:right="480"/>
         <w:jc w:val="right"/>
-        <w:rPr>
-          <w:rFonts w:hint="eastAsia" w:ascii="仿宋" w:hAnsi="仿宋" w:eastAsia="仿宋" w:cs="仿宋"/>
-          <w:sz w:val="24"/>
-          <w:u w:val="none"/>
-          <w:lang w:val="en-US" w:eastAsia="zh-CN"/>
-        </w:rPr>
       </w:pPr>
       <w:r>
         <w:rPr>
@@ -1154,7 +1186,6 @@
         <w:sym w:font="Symbol" w:char="F020"/>
       </w:r>
     </w:p>
-    <w:p/>
     <w:sectPr>
       <w:footerReference r:id="rId4" w:type="default"/>
       <w:pgSz w:w="11906" w:h="16838"/>
